--- a/Documentation/Usecases/Detailusecases/Reservierung stornieren.docx
+++ b/Documentation/Usecases/Detailusecases/Reservierung stornieren.docx
@@ -6,7 +6,6 @@
       <w:pPr>
         <w:pStyle w:val="Titel"/>
       </w:pPr>
-      <w:bookmarkStart w:id="0" w:name="Kurzbeschreibung"/>
       <w:proofErr w:type="spellStart"/>
       <w:r>
         <w:t>Use</w:t>
@@ -38,6 +37,7 @@
       <w:r>
         <w:t>Kurzbeschreibung</w:t>
       </w:r>
+      <w:bookmarkStart w:id="0" w:name="_GoBack"/>
       <w:bookmarkEnd w:id="0"/>
     </w:p>
     <w:p>
@@ -54,16 +54,9 @@
         </w:numPr>
         <w:ind w:left="360" w:hanging="360"/>
       </w:pPr>
-      <w:bookmarkStart w:id="1" w:name="1.__________________Use_Case_Name"/>
-      <w:r>
-        <w:t>Stakeholders und A</w:t>
-      </w:r>
-      <w:bookmarkStart w:id="2" w:name="_GoBack"/>
-      <w:bookmarkEnd w:id="2"/>
-      <w:r>
-        <w:t>kteure</w:t>
-      </w:r>
-      <w:bookmarkEnd w:id="1"/>
+      <w:r>
+        <w:t>Stakeholders und Akteure</w:t>
+      </w:r>
     </w:p>
     <w:p>
       <w:pPr>
@@ -134,13 +127,8 @@
         </w:numPr>
         <w:ind w:left="360" w:hanging="360"/>
       </w:pPr>
-      <w:bookmarkStart w:id="3" w:name="4.1_______________&lt;_Pre-condition_One_&gt;"/>
-      <w:r>
-        <w:t>Vorbedingung</w:t>
-      </w:r>
-      <w:bookmarkEnd w:id="3"/>
-      <w:r>
-        <w:t>en</w:t>
+      <w:r>
+        <w:t>Vorbedingungen</w:t>
       </w:r>
     </w:p>
     <w:p>
@@ -164,11 +152,9 @@
         </w:numPr>
         <w:ind w:left="360" w:hanging="360"/>
       </w:pPr>
-      <w:bookmarkStart w:id="4" w:name="5.1_______________&lt;_Post-condition_One_&gt;"/>
       <w:r>
         <w:t>Nachbedingung</w:t>
       </w:r>
-      <w:bookmarkEnd w:id="4"/>
       <w:r>
         <w:t>en</w:t>
       </w:r>
@@ -206,23 +192,16 @@
         </w:numPr>
         <w:ind w:left="360" w:hanging="360"/>
       </w:pPr>
-      <w:bookmarkStart w:id="5" w:name="2.__________________Flow_of_Events"/>
       <w:r>
         <w:t>Ablauf</w:t>
       </w:r>
-      <w:bookmarkEnd w:id="5"/>
     </w:p>
     <w:p>
       <w:pPr>
         <w:pStyle w:val="berschrift2"/>
       </w:pPr>
-      <w:bookmarkStart w:id="6" w:name="2.1_______________Basic_Flow"/>
-      <w:r>
-        <w:t>Basisablauf</w:t>
-      </w:r>
-      <w:bookmarkEnd w:id="6"/>
-      <w:r>
-        <w:t xml:space="preserve"> </w:t>
+      <w:r>
+        <w:t xml:space="preserve">Basisablauf </w:t>
       </w:r>
     </w:p>
     <w:p>
@@ -285,11 +264,9 @@
       <w:pPr>
         <w:pStyle w:val="berschrift2"/>
       </w:pPr>
-      <w:bookmarkStart w:id="7" w:name="2.2_______________Alternative_Flows"/>
       <w:r>
         <w:t>Alternativer Ablauf</w:t>
       </w:r>
-      <w:bookmarkEnd w:id="7"/>
     </w:p>
     <w:p>
       <w:pPr>
@@ -323,7 +300,6 @@
       <w:r>
         <w:t>4.a.1 Die Kosten werden auf der Basis des ausverhandelten Vertrages kalkuliert</w:t>
       </w:r>
-      <w:bookmarkStart w:id="8" w:name="3.__________________Special_Requirements"/>
     </w:p>
     <w:p>
       <w:pPr>
@@ -337,7 +313,6 @@
       <w:r>
         <w:t>Besondere Anforderungen</w:t>
       </w:r>
-      <w:bookmarkEnd w:id="8"/>
     </w:p>
     <w:p>
       <w:r>
@@ -371,12 +346,10 @@
         </w:numPr>
         <w:ind w:left="360" w:hanging="360"/>
       </w:pPr>
-      <w:bookmarkStart w:id="9" w:name="8________offene_Punkte"/>
       <w:r>
         <w:lastRenderedPageBreak/>
         <w:t>offene Punkte</w:t>
       </w:r>
-      <w:bookmarkEnd w:id="9"/>
     </w:p>
     <w:p>
       <w:r>
@@ -2274,4 +2247,16 @@
   <a:objectDefaults/>
   <a:extraClrSchemeLst/>
 </a:theme>
+</file>
+
+<file path=customXml/item1.xml><?xml version="1.0" encoding="utf-8"?>
+<b:Sources xmlns:b="http://schemas.openxmlformats.org/officeDocument/2006/bibliography" xmlns="http://schemas.openxmlformats.org/officeDocument/2006/bibliography" SelectedStyle="\APA.XSL" StyleName="APA"/>
+</file>
+
+<file path=customXml/itemProps1.xml><?xml version="1.0" encoding="utf-8"?>
+<ds:datastoreItem xmlns:ds="http://schemas.openxmlformats.org/officeDocument/2006/customXml" ds:itemID="{490E9201-B997-41F1-8EC5-EBE912707FFD}">
+  <ds:schemaRefs>
+    <ds:schemaRef ds:uri="http://schemas.openxmlformats.org/officeDocument/2006/bibliography"/>
+  </ds:schemaRefs>
+</ds:datastoreItem>
 </file>
--- a/Documentation/Usecases/Detailusecases/Reservierung stornieren.docx
+++ b/Documentation/Usecases/Detailusecases/Reservierung stornieren.docx
@@ -37,8 +37,6 @@
       <w:r>
         <w:t>Kurzbeschreibung</w:t>
       </w:r>
-      <w:bookmarkStart w:id="0" w:name="_GoBack"/>
-      <w:bookmarkEnd w:id="0"/>
     </w:p>
     <w:p>
       <w:r>
@@ -115,7 +113,7 @@
         </w:numPr>
       </w:pPr>
       <w:r>
-        <w:t>Rezeption</w:t>
+        <w:t>Back Office</w:t>
       </w:r>
     </w:p>
     <w:p>
@@ -213,7 +211,10 @@
         </w:numPr>
       </w:pPr>
       <w:r>
-        <w:t>Die Rezeption sucht mittels der Suchfunktion die zu stornierende Reservierung</w:t>
+        <w:t>Der MA</w:t>
+      </w:r>
+      <w:r>
+        <w:t xml:space="preserve"> sucht mittels der Suchfunktion die zu stornierende Reservierung</w:t>
       </w:r>
     </w:p>
     <w:p>
@@ -225,7 +226,7 @@
         </w:numPr>
       </w:pPr>
       <w:r>
-        <w:t>Das System zeigt die vereinbarten Zahlungsmodalitäten an</w:t>
+        <w:t>Das System zeigt alle der Suche entsprechenden Reservierungen an</w:t>
       </w:r>
     </w:p>
     <w:p>
@@ -237,7 +238,7 @@
         </w:numPr>
       </w:pPr>
       <w:r>
-        <w:t>Die Rezeption führt die Gründe für die Stornierung an und bestätigt die Stornierung</w:t>
+        <w:t>Der MA wählt die gesuchte Reservierung aus</w:t>
       </w:r>
     </w:p>
     <w:p>
@@ -249,16 +250,88 @@
         </w:numPr>
       </w:pPr>
       <w:r>
-        <w:t>Das System verarbeitet die Daten und generiert eine Rechnung</w:t>
+        <w:t xml:space="preserve">Das System zeigt die </w:t>
+      </w:r>
+      <w:r>
+        <w:t>Reservierung</w:t>
+      </w:r>
+      <w:r>
+        <w:t xml:space="preserve"> an</w:t>
       </w:r>
     </w:p>
     <w:p>
       <w:pPr>
         <w:pStyle w:val="Listenabsatz"/>
-      </w:pPr>
-      <w:r>
-        <w:t>Die Kosten werden auf der Basis einer Reihe von gesetzlichen Bestimmungen und aufgrund Zeitdauer bis zur Ankunft kalkuliert</w:t>
-      </w:r>
+        <w:numPr>
+          <w:ilvl w:val="0"/>
+          <w:numId w:val="6"/>
+        </w:numPr>
+      </w:pPr>
+      <w:r>
+        <w:t>Der MA</w:t>
+      </w:r>
+      <w:r>
+        <w:t xml:space="preserve"> </w:t>
+      </w:r>
+      <w:r>
+        <w:t>wählt „Reservierung stornieren“ aus</w:t>
+      </w:r>
+    </w:p>
+    <w:p>
+      <w:pPr>
+        <w:pStyle w:val="Listenabsatz"/>
+        <w:numPr>
+          <w:ilvl w:val="0"/>
+          <w:numId w:val="6"/>
+        </w:numPr>
+      </w:pPr>
+      <w:r>
+        <w:t>Das System zeigt ein Feld zur Eingabe eines Kommentars und die aus den Stammdaten relevanten Stornierungskosten an</w:t>
+      </w:r>
+    </w:p>
+    <w:p>
+      <w:pPr>
+        <w:pStyle w:val="Listenabsatz"/>
+        <w:numPr>
+          <w:ilvl w:val="0"/>
+          <w:numId w:val="6"/>
+        </w:numPr>
+      </w:pPr>
+      <w:r>
+        <w:t>Der MA gibt die Gründe für die Stornierung an und bestätigt</w:t>
+      </w:r>
+    </w:p>
+    <w:p>
+      <w:pPr>
+        <w:pStyle w:val="Listenabsatz"/>
+        <w:numPr>
+          <w:ilvl w:val="0"/>
+          <w:numId w:val="6"/>
+        </w:numPr>
+      </w:pPr>
+      <w:r>
+        <w:t xml:space="preserve">Das System verarbeitet </w:t>
+      </w:r>
+      <w:r>
+        <w:t xml:space="preserve">und speichert </w:t>
+      </w:r>
+      <w:r>
+        <w:t xml:space="preserve">die Daten und generiert eine </w:t>
+      </w:r>
+      <w:r>
+        <w:t xml:space="preserve">den </w:t>
+      </w:r>
+      <w:r>
+        <w:t xml:space="preserve">Stornierungskosten </w:t>
+      </w:r>
+      <w:r>
+        <w:t xml:space="preserve">entsprechende </w:t>
+      </w:r>
+      <w:r>
+        <w:t>Rechnung</w:t>
+      </w:r>
+      <w:bookmarkStart w:id="0" w:name="_GoBack"/>
+      <w:bookmarkEnd w:id="0"/>
     </w:p>
     <w:p>
       <w:pPr>
@@ -273,32 +346,54 @@
         <w:pStyle w:val="berschrift3"/>
       </w:pPr>
       <w:r>
-        <w:t>Spezieller Vertrag</w:t>
+        <w:t xml:space="preserve">7.a) </w:t>
+      </w:r>
+      <w:r>
+        <w:t>Der MA möchte die Stornokosten ändern</w:t>
       </w:r>
     </w:p>
     <w:p>
       <w:pPr>
         <w:pStyle w:val="Listenabsatz"/>
-      </w:pPr>
-      <w:r>
-        <w:t>2</w:t>
-      </w:r>
-      <w:r>
-        <w:t xml:space="preserve">.a.1 </w:t>
-      </w:r>
-      <w:r>
-        <w:t xml:space="preserve">Das System zeigt </w:t>
-      </w:r>
-      <w:r>
-        <w:t>die speziell ausverhandelten Vertragsdaten an</w:t>
+        <w:numPr>
+          <w:ilvl w:val="0"/>
+          <w:numId w:val="10"/>
+        </w:numPr>
+      </w:pPr>
+      <w:r>
+        <w:t>Der MA gibt d</w:t>
+      </w:r>
+      <w:r>
+        <w:t>i</w:t>
+      </w:r>
+      <w:r>
+        <w:t>e Gründe für die Stornierung an, ändert</w:t>
+      </w:r>
+      <w:r>
+        <w:t xml:space="preserve"> die Stornokosten entsprechend </w:t>
+      </w:r>
+      <w:r>
+        <w:t>und bestätigt</w:t>
+      </w:r>
+    </w:p>
+    <w:p>
+      <w:pPr>
+        <w:pStyle w:val="berschrift3"/>
+      </w:pPr>
+      <w:r>
+        <w:t>8.a) Die Stornokosten betragen 0€</w:t>
       </w:r>
     </w:p>
     <w:p>
       <w:pPr>
         <w:pStyle w:val="Listenabsatz"/>
-      </w:pPr>
-      <w:r>
-        <w:t>4.a.1 Die Kosten werden auf der Basis des ausverhandelten Vertrages kalkuliert</w:t>
+        <w:numPr>
+          <w:ilvl w:val="0"/>
+          <w:numId w:val="11"/>
+        </w:numPr>
+      </w:pPr>
+      <w:r>
+        <w:t>Das System verarbeitet und speichert die Daten</w:t>
       </w:r>
     </w:p>
     <w:p>
@@ -311,6 +406,7 @@
         <w:ind w:left="360" w:hanging="360"/>
       </w:pPr>
       <w:r>
+        <w:lastRenderedPageBreak/>
         <w:t>Besondere Anforderungen</w:t>
       </w:r>
     </w:p>
@@ -347,7 +443,6 @@
         <w:ind w:left="360" w:hanging="360"/>
       </w:pPr>
       <w:r>
-        <w:lastRenderedPageBreak/>
         <w:t>offene Punkte</w:t>
       </w:r>
     </w:p>
@@ -482,6 +577,181 @@
     </w:lvl>
   </w:abstractNum>
   <w:abstractNum w:abstractNumId="1">
+    <w:nsid w:val="1A13017A"/>
+    <w:multiLevelType w:val="hybridMultilevel"/>
+    <w:tmpl w:val="F5C2C9DC"/>
+    <w:lvl w:ilvl="0" w:tplc="0C07000F">
+      <w:start w:val="1"/>
+      <w:numFmt w:val="decimal"/>
+      <w:lvlText w:val="%1."/>
+      <w:lvlJc w:val="left"/>
+      <w:pPr>
+        <w:ind w:left="720" w:hanging="360"/>
+      </w:pPr>
+    </w:lvl>
+    <w:lvl w:ilvl="1" w:tplc="0C070019">
+      <w:start w:val="1"/>
+      <w:numFmt w:val="lowerLetter"/>
+      <w:lvlText w:val="%2."/>
+      <w:lvlJc w:val="left"/>
+      <w:pPr>
+        <w:ind w:left="1440" w:hanging="360"/>
+      </w:pPr>
+    </w:lvl>
+    <w:lvl w:ilvl="2" w:tplc="0C07001B" w:tentative="1">
+      <w:start w:val="1"/>
+      <w:numFmt w:val="lowerRoman"/>
+      <w:lvlText w:val="%3."/>
+      <w:lvlJc w:val="right"/>
+      <w:pPr>
+        <w:ind w:left="2160" w:hanging="180"/>
+      </w:pPr>
+    </w:lvl>
+    <w:lvl w:ilvl="3" w:tplc="0C07000F" w:tentative="1">
+      <w:start w:val="1"/>
+      <w:numFmt w:val="decimal"/>
+      <w:lvlText w:val="%4."/>
+      <w:lvlJc w:val="left"/>
+      <w:pPr>
+        <w:ind w:left="2880" w:hanging="360"/>
+      </w:pPr>
+    </w:lvl>
+    <w:lvl w:ilvl="4" w:tplc="0C070019" w:tentative="1">
+      <w:start w:val="1"/>
+      <w:numFmt w:val="lowerLetter"/>
+      <w:lvlText w:val="%5."/>
+      <w:lvlJc w:val="left"/>
+      <w:pPr>
+        <w:ind w:left="3600" w:hanging="360"/>
+      </w:pPr>
+    </w:lvl>
+    <w:lvl w:ilvl="5" w:tplc="0C07001B" w:tentative="1">
+      <w:start w:val="1"/>
+      <w:numFmt w:val="lowerRoman"/>
+      <w:lvlText w:val="%6."/>
+      <w:lvlJc w:val="right"/>
+      <w:pPr>
+        <w:ind w:left="4320" w:hanging="180"/>
+      </w:pPr>
+    </w:lvl>
+    <w:lvl w:ilvl="6" w:tplc="0C07000F" w:tentative="1">
+      <w:start w:val="1"/>
+      <w:numFmt w:val="decimal"/>
+      <w:lvlText w:val="%7."/>
+      <w:lvlJc w:val="left"/>
+      <w:pPr>
+        <w:ind w:left="5040" w:hanging="360"/>
+      </w:pPr>
+    </w:lvl>
+    <w:lvl w:ilvl="7" w:tplc="0C070019" w:tentative="1">
+      <w:start w:val="1"/>
+      <w:numFmt w:val="lowerLetter"/>
+      <w:lvlText w:val="%8."/>
+      <w:lvlJc w:val="left"/>
+      <w:pPr>
+        <w:ind w:left="5760" w:hanging="360"/>
+      </w:pPr>
+    </w:lvl>
+    <w:lvl w:ilvl="8" w:tplc="0C07001B" w:tentative="1">
+      <w:start w:val="1"/>
+      <w:numFmt w:val="lowerRoman"/>
+      <w:lvlText w:val="%9."/>
+      <w:lvlJc w:val="right"/>
+      <w:pPr>
+        <w:ind w:left="6480" w:hanging="180"/>
+      </w:pPr>
+    </w:lvl>
+  </w:abstractNum>
+  <w:abstractNum w:abstractNumId="2">
+    <w:nsid w:val="1B58458D"/>
+    <w:multiLevelType w:val="hybridMultilevel"/>
+    <w:tmpl w:val="B5A4C1B0"/>
+    <w:lvl w:ilvl="0" w:tplc="0C07000F">
+      <w:start w:val="1"/>
+      <w:numFmt w:val="decimal"/>
+      <w:lvlText w:val="%1."/>
+      <w:lvlJc w:val="left"/>
+      <w:pPr>
+        <w:ind w:left="720" w:hanging="360"/>
+      </w:pPr>
+      <w:rPr>
+        <w:rFonts w:hint="default"/>
+      </w:rPr>
+    </w:lvl>
+    <w:lvl w:ilvl="1" w:tplc="0C070019">
+      <w:start w:val="1"/>
+      <w:numFmt w:val="lowerLetter"/>
+      <w:lvlText w:val="%2."/>
+      <w:lvlJc w:val="left"/>
+      <w:pPr>
+        <w:ind w:left="1440" w:hanging="360"/>
+      </w:pPr>
+    </w:lvl>
+    <w:lvl w:ilvl="2" w:tplc="0C07001B">
+      <w:start w:val="1"/>
+      <w:numFmt w:val="lowerRoman"/>
+      <w:lvlText w:val="%3."/>
+      <w:lvlJc w:val="right"/>
+      <w:pPr>
+        <w:ind w:left="2160" w:hanging="180"/>
+      </w:pPr>
+    </w:lvl>
+    <w:lvl w:ilvl="3" w:tplc="0C07000F" w:tentative="1">
+      <w:start w:val="1"/>
+      <w:numFmt w:val="decimal"/>
+      <w:lvlText w:val="%4."/>
+      <w:lvlJc w:val="left"/>
+      <w:pPr>
+        <w:ind w:left="2880" w:hanging="360"/>
+      </w:pPr>
+    </w:lvl>
+    <w:lvl w:ilvl="4" w:tplc="0C070019" w:tentative="1">
+      <w:start w:val="1"/>
+      <w:numFmt w:val="lowerLetter"/>
+      <w:lvlText w:val="%5."/>
+      <w:lvlJc w:val="left"/>
+      <w:pPr>
+        <w:ind w:left="3600" w:hanging="360"/>
+      </w:pPr>
+    </w:lvl>
+    <w:lvl w:ilvl="5" w:tplc="0C07001B" w:tentative="1">
+      <w:start w:val="1"/>
+      <w:numFmt w:val="lowerRoman"/>
+      <w:lvlText w:val="%6."/>
+      <w:lvlJc w:val="right"/>
+      <w:pPr>
+        <w:ind w:left="4320" w:hanging="180"/>
+      </w:pPr>
+    </w:lvl>
+    <w:lvl w:ilvl="6" w:tplc="0C07000F" w:tentative="1">
+      <w:start w:val="1"/>
+      <w:numFmt w:val="decimal"/>
+      <w:lvlText w:val="%7."/>
+      <w:lvlJc w:val="left"/>
+      <w:pPr>
+        <w:ind w:left="5040" w:hanging="360"/>
+      </w:pPr>
+    </w:lvl>
+    <w:lvl w:ilvl="7" w:tplc="0C070019" w:tentative="1">
+      <w:start w:val="1"/>
+      <w:numFmt w:val="lowerLetter"/>
+      <w:lvlText w:val="%8."/>
+      <w:lvlJc w:val="left"/>
+      <w:pPr>
+        <w:ind w:left="5760" w:hanging="360"/>
+      </w:pPr>
+    </w:lvl>
+    <w:lvl w:ilvl="8" w:tplc="0C07001B" w:tentative="1">
+      <w:start w:val="1"/>
+      <w:numFmt w:val="lowerRoman"/>
+      <w:lvlText w:val="%9."/>
+      <w:lvlJc w:val="right"/>
+      <w:pPr>
+        <w:ind w:left="6480" w:hanging="180"/>
+      </w:pPr>
+    </w:lvl>
+  </w:abstractNum>
+  <w:abstractNum w:abstractNumId="3">
     <w:nsid w:val="22F662C1"/>
     <w:multiLevelType w:val="hybridMultilevel"/>
     <w:tmpl w:val="93802F48"/>
@@ -594,7 +864,96 @@
       </w:rPr>
     </w:lvl>
   </w:abstractNum>
-  <w:abstractNum w:abstractNumId="2">
+  <w:abstractNum w:abstractNumId="4">
+    <w:nsid w:val="2FD11A46"/>
+    <w:multiLevelType w:val="hybridMultilevel"/>
+    <w:tmpl w:val="B5A4C1B0"/>
+    <w:lvl w:ilvl="0" w:tplc="0C07000F">
+      <w:start w:val="1"/>
+      <w:numFmt w:val="decimal"/>
+      <w:lvlText w:val="%1."/>
+      <w:lvlJc w:val="left"/>
+      <w:pPr>
+        <w:ind w:left="720" w:hanging="360"/>
+      </w:pPr>
+      <w:rPr>
+        <w:rFonts w:hint="default"/>
+      </w:rPr>
+    </w:lvl>
+    <w:lvl w:ilvl="1" w:tplc="0C070019">
+      <w:start w:val="1"/>
+      <w:numFmt w:val="lowerLetter"/>
+      <w:lvlText w:val="%2."/>
+      <w:lvlJc w:val="left"/>
+      <w:pPr>
+        <w:ind w:left="1440" w:hanging="360"/>
+      </w:pPr>
+    </w:lvl>
+    <w:lvl w:ilvl="2" w:tplc="0C07001B">
+      <w:start w:val="1"/>
+      <w:numFmt w:val="lowerRoman"/>
+      <w:lvlText w:val="%3."/>
+      <w:lvlJc w:val="right"/>
+      <w:pPr>
+        <w:ind w:left="2160" w:hanging="180"/>
+      </w:pPr>
+    </w:lvl>
+    <w:lvl w:ilvl="3" w:tplc="0C07000F" w:tentative="1">
+      <w:start w:val="1"/>
+      <w:numFmt w:val="decimal"/>
+      <w:lvlText w:val="%4."/>
+      <w:lvlJc w:val="left"/>
+      <w:pPr>
+        <w:ind w:left="2880" w:hanging="360"/>
+      </w:pPr>
+    </w:lvl>
+    <w:lvl w:ilvl="4" w:tplc="0C070019" w:tentative="1">
+      <w:start w:val="1"/>
+      <w:numFmt w:val="lowerLetter"/>
+      <w:lvlText w:val="%5."/>
+      <w:lvlJc w:val="left"/>
+      <w:pPr>
+        <w:ind w:left="3600" w:hanging="360"/>
+      </w:pPr>
+    </w:lvl>
+    <w:lvl w:ilvl="5" w:tplc="0C07001B" w:tentative="1">
+      <w:start w:val="1"/>
+      <w:numFmt w:val="lowerRoman"/>
+      <w:lvlText w:val="%6."/>
+      <w:lvlJc w:val="right"/>
+      <w:pPr>
+        <w:ind w:left="4320" w:hanging="180"/>
+      </w:pPr>
+    </w:lvl>
+    <w:lvl w:ilvl="6" w:tplc="0C07000F" w:tentative="1">
+      <w:start w:val="1"/>
+      <w:numFmt w:val="decimal"/>
+      <w:lvlText w:val="%7."/>
+      <w:lvlJc w:val="left"/>
+      <w:pPr>
+        <w:ind w:left="5040" w:hanging="360"/>
+      </w:pPr>
+    </w:lvl>
+    <w:lvl w:ilvl="7" w:tplc="0C070019" w:tentative="1">
+      <w:start w:val="1"/>
+      <w:numFmt w:val="lowerLetter"/>
+      <w:lvlText w:val="%8."/>
+      <w:lvlJc w:val="left"/>
+      <w:pPr>
+        <w:ind w:left="5760" w:hanging="360"/>
+      </w:pPr>
+    </w:lvl>
+    <w:lvl w:ilvl="8" w:tplc="0C07001B" w:tentative="1">
+      <w:start w:val="1"/>
+      <w:numFmt w:val="lowerRoman"/>
+      <w:lvlText w:val="%9."/>
+      <w:lvlJc w:val="right"/>
+      <w:pPr>
+        <w:ind w:left="6480" w:hanging="180"/>
+      </w:pPr>
+    </w:lvl>
+  </w:abstractNum>
+  <w:abstractNum w:abstractNumId="5">
     <w:nsid w:val="4A14278A"/>
     <w:multiLevelType w:val="hybridMultilevel"/>
     <w:tmpl w:val="8BAE0DFA"/>
@@ -683,7 +1042,7 @@
       </w:pPr>
     </w:lvl>
   </w:abstractNum>
-  <w:abstractNum w:abstractNumId="3">
+  <w:abstractNum w:abstractNumId="6">
     <w:nsid w:val="505F2021"/>
     <w:multiLevelType w:val="hybridMultilevel"/>
     <w:tmpl w:val="A724AEFA"/>
@@ -796,7 +1155,7 @@
       </w:rPr>
     </w:lvl>
   </w:abstractNum>
-  <w:abstractNum w:abstractNumId="4">
+  <w:abstractNum w:abstractNumId="7">
     <w:nsid w:val="52DF0AAA"/>
     <w:multiLevelType w:val="hybridMultilevel"/>
     <w:tmpl w:val="B62090E0"/>
@@ -883,7 +1242,7 @@
       </w:pPr>
     </w:lvl>
   </w:abstractNum>
-  <w:abstractNum w:abstractNumId="5">
+  <w:abstractNum w:abstractNumId="8">
     <w:nsid w:val="5A2A3A58"/>
     <w:multiLevelType w:val="hybridMultilevel"/>
     <w:tmpl w:val="F5C2C9DC"/>
@@ -969,7 +1328,7 @@
       </w:pPr>
     </w:lvl>
   </w:abstractNum>
-  <w:abstractNum w:abstractNumId="6">
+  <w:abstractNum w:abstractNumId="9">
     <w:nsid w:val="5C100D2F"/>
     <w:multiLevelType w:val="hybridMultilevel"/>
     <w:tmpl w:val="F2E29162"/>
@@ -1082,7 +1441,7 @@
       </w:rPr>
     </w:lvl>
   </w:abstractNum>
-  <w:abstractNum w:abstractNumId="7">
+  <w:abstractNum w:abstractNumId="10">
     <w:nsid w:val="66E94833"/>
     <w:multiLevelType w:val="hybridMultilevel"/>
     <w:tmpl w:val="11BE29C0"/>
@@ -1196,28 +1555,37 @@
     </w:lvl>
   </w:abstractNum>
   <w:num w:numId="1">
-    <w:abstractNumId w:val="1"/>
+    <w:abstractNumId w:val="3"/>
   </w:num>
   <w:num w:numId="2">
-    <w:abstractNumId w:val="4"/>
+    <w:abstractNumId w:val="7"/>
   </w:num>
   <w:num w:numId="3">
-    <w:abstractNumId w:val="3"/>
+    <w:abstractNumId w:val="6"/>
   </w:num>
   <w:num w:numId="4">
-    <w:abstractNumId w:val="2"/>
+    <w:abstractNumId w:val="5"/>
   </w:num>
   <w:num w:numId="5">
     <w:abstractNumId w:val="0"/>
   </w:num>
   <w:num w:numId="6">
-    <w:abstractNumId w:val="5"/>
+    <w:abstractNumId w:val="8"/>
   </w:num>
   <w:num w:numId="7">
-    <w:abstractNumId w:val="7"/>
+    <w:abstractNumId w:val="10"/>
   </w:num>
   <w:num w:numId="8">
-    <w:abstractNumId w:val="6"/>
+    <w:abstractNumId w:val="9"/>
+  </w:num>
+  <w:num w:numId="9">
+    <w:abstractNumId w:val="1"/>
+  </w:num>
+  <w:num w:numId="10">
+    <w:abstractNumId w:val="2"/>
+  </w:num>
+  <w:num w:numId="11">
+    <w:abstractNumId w:val="4"/>
   </w:num>
 </w:numbering>
 </file>
@@ -1456,6 +1824,30 @@
       <w:color w:val="4F81BD" w:themeColor="accent1"/>
     </w:rPr>
   </w:style>
+  <w:style w:type="paragraph" w:styleId="berschrift4">
+    <w:name w:val="heading 4"/>
+    <w:basedOn w:val="Standard"/>
+    <w:next w:val="Standard"/>
+    <w:link w:val="berschrift4Zchn"/>
+    <w:uiPriority w:val="9"/>
+    <w:unhideWhenUsed/>
+    <w:qFormat/>
+    <w:rsid w:val="00B03E65"/>
+    <w:pPr>
+      <w:keepNext/>
+      <w:keepLines/>
+      <w:spacing w:before="200" w:after="0"/>
+      <w:outlineLvl w:val="3"/>
+    </w:pPr>
+    <w:rPr>
+      <w:rFonts w:asciiTheme="majorHAnsi" w:eastAsiaTheme="majorEastAsia" w:hAnsiTheme="majorHAnsi" w:cstheme="majorBidi"/>
+      <w:b/>
+      <w:bCs/>
+      <w:i/>
+      <w:iCs/>
+      <w:color w:val="4F81BD" w:themeColor="accent1"/>
+    </w:rPr>
+  </w:style>
   <w:style w:type="character" w:default="1" w:styleId="Absatz-Standardschriftart">
     <w:name w:val="Default Paragraph Font"/>
     <w:uiPriority w:val="1"/>
@@ -1588,6 +1980,21 @@
       <w:kern w:val="28"/>
       <w:sz w:val="52"/>
       <w:szCs w:val="52"/>
+    </w:rPr>
+  </w:style>
+  <w:style w:type="character" w:customStyle="1" w:styleId="berschrift4Zchn">
+    <w:name w:val="Überschrift 4 Zchn"/>
+    <w:basedOn w:val="Absatz-Standardschriftart"/>
+    <w:link w:val="berschrift4"/>
+    <w:uiPriority w:val="9"/>
+    <w:rsid w:val="00B03E65"/>
+    <w:rPr>
+      <w:rFonts w:asciiTheme="majorHAnsi" w:eastAsiaTheme="majorEastAsia" w:hAnsiTheme="majorHAnsi" w:cstheme="majorBidi"/>
+      <w:b/>
+      <w:bCs/>
+      <w:i/>
+      <w:iCs/>
+      <w:color w:val="4F81BD" w:themeColor="accent1"/>
     </w:rPr>
   </w:style>
 </w:styles>
@@ -1827,6 +2234,30 @@
       <w:color w:val="4F81BD" w:themeColor="accent1"/>
     </w:rPr>
   </w:style>
+  <w:style w:type="paragraph" w:styleId="berschrift4">
+    <w:name w:val="heading 4"/>
+    <w:basedOn w:val="Standard"/>
+    <w:next w:val="Standard"/>
+    <w:link w:val="berschrift4Zchn"/>
+    <w:uiPriority w:val="9"/>
+    <w:unhideWhenUsed/>
+    <w:qFormat/>
+    <w:rsid w:val="00B03E65"/>
+    <w:pPr>
+      <w:keepNext/>
+      <w:keepLines/>
+      <w:spacing w:before="200" w:after="0"/>
+      <w:outlineLvl w:val="3"/>
+    </w:pPr>
+    <w:rPr>
+      <w:rFonts w:asciiTheme="majorHAnsi" w:eastAsiaTheme="majorEastAsia" w:hAnsiTheme="majorHAnsi" w:cstheme="majorBidi"/>
+      <w:b/>
+      <w:bCs/>
+      <w:i/>
+      <w:iCs/>
+      <w:color w:val="4F81BD" w:themeColor="accent1"/>
+    </w:rPr>
+  </w:style>
   <w:style w:type="character" w:default="1" w:styleId="Absatz-Standardschriftart">
     <w:name w:val="Default Paragraph Font"/>
     <w:uiPriority w:val="1"/>
@@ -1959,6 +2390,21 @@
       <w:kern w:val="28"/>
       <w:sz w:val="52"/>
       <w:szCs w:val="52"/>
+    </w:rPr>
+  </w:style>
+  <w:style w:type="character" w:customStyle="1" w:styleId="berschrift4Zchn">
+    <w:name w:val="Überschrift 4 Zchn"/>
+    <w:basedOn w:val="Absatz-Standardschriftart"/>
+    <w:link w:val="berschrift4"/>
+    <w:uiPriority w:val="9"/>
+    <w:rsid w:val="00B03E65"/>
+    <w:rPr>
+      <w:rFonts w:asciiTheme="majorHAnsi" w:eastAsiaTheme="majorEastAsia" w:hAnsiTheme="majorHAnsi" w:cstheme="majorBidi"/>
+      <w:b/>
+      <w:bCs/>
+      <w:i/>
+      <w:iCs/>
+      <w:color w:val="4F81BD" w:themeColor="accent1"/>
     </w:rPr>
   </w:style>
 </w:styles>
@@ -2254,7 +2700,7 @@
 </file>
 
 <file path=customXml/itemProps1.xml><?xml version="1.0" encoding="utf-8"?>
-<ds:datastoreItem xmlns:ds="http://schemas.openxmlformats.org/officeDocument/2006/customXml" ds:itemID="{490E9201-B997-41F1-8EC5-EBE912707FFD}">
+<ds:datastoreItem xmlns:ds="http://schemas.openxmlformats.org/officeDocument/2006/customXml" ds:itemID="{01644060-4E43-4687-B2D5-9C13CBC1034A}">
   <ds:schemaRefs>
     <ds:schemaRef ds:uri="http://schemas.openxmlformats.org/officeDocument/2006/bibliography"/>
   </ds:schemaRefs>
